--- a/说明书.docx
+++ b/说明书.docx
@@ -10,8 +10,6 @@
           <w:szCs w:val="32"/>
         </w:rPr>
       </w:pPr>
-      <w:bookmarkStart w:id="0" w:name="_GoBack"/>
-      <w:bookmarkEnd w:id="0"/>
       <w:r>
         <w:rPr>
           <w:b/>
@@ -27,10 +25,10 @@
           <w:noProof/>
         </w:rPr>
         <w:drawing>
-          <wp:inline distT="0" distB="0" distL="0" distR="0" wp14:anchorId="549E69F6" wp14:editId="3CBA32DB">
-            <wp:extent cx="2409825" cy="1657350"/>
-            <wp:effectExtent l="0" t="0" r="9525" b="0"/>
-            <wp:docPr id="11" name="图片 11"/>
+          <wp:inline distT="0" distB="0" distL="0" distR="0" wp14:anchorId="4CDB1F55" wp14:editId="7D250AD8">
+            <wp:extent cx="2133600" cy="1847850"/>
+            <wp:effectExtent l="0" t="0" r="0" b="0"/>
+            <wp:docPr id="3" name="图片 3"/>
             <wp:cNvGraphicFramePr>
               <a:graphicFrameLocks xmlns:a="http://schemas.openxmlformats.org/drawingml/2006/main" noChangeAspect="1"/>
             </wp:cNvGraphicFramePr>
@@ -50,7 +48,7 @@
                   <pic:spPr>
                     <a:xfrm>
                       <a:off x="0" y="0"/>
-                      <a:ext cx="2409825" cy="1657350"/>
+                      <a:ext cx="2133600" cy="1847850"/>
                     </a:xfrm>
                     <a:prstGeom prst="rect">
                       <a:avLst/>
@@ -104,12 +102,14 @@
         </w:rPr>
         <w:t>和</w:t>
       </w:r>
+      <w:proofErr w:type="spellStart"/>
       <w:r>
         <w:rPr>
           <w:szCs w:val="21"/>
         </w:rPr>
         <w:t>url</w:t>
       </w:r>
+      <w:proofErr w:type="spellEnd"/>
       <w:r>
         <w:t>贴到</w:t>
       </w:r>
@@ -137,12 +137,14 @@
         </w:rPr>
         <w:t>后面的每一行为</w:t>
       </w:r>
+      <w:proofErr w:type="spellStart"/>
       <w:r>
         <w:rPr>
           <w:color w:val="FF0000"/>
         </w:rPr>
         <w:t>url</w:t>
       </w:r>
+      <w:proofErr w:type="spellEnd"/>
       <w:r>
         <w:rPr>
           <w:color w:val="FF0000"/>
@@ -221,55 +223,22 @@
       <w:pPr>
         <w:jc w:val="left"/>
       </w:pPr>
+      <w:proofErr w:type="spellStart"/>
       <w:r>
         <w:rPr>
           <w:rFonts w:hint="eastAsia"/>
         </w:rPr>
-        <w:t>abtest_env=product; zsxq_access_token=00000000-6666-BBBB-FFFF-222222222222_8888888888888888</w:t>
-      </w:r>
-    </w:p>
-    <w:p>
-      <w:r>
-        <w:rPr>
-          <w:noProof/>
-        </w:rPr>
-        <w:drawing>
-          <wp:inline distT="0" distB="0" distL="0" distR="0" wp14:anchorId="4A71261D" wp14:editId="25CB7975">
-            <wp:extent cx="5274310" cy="2266315"/>
-            <wp:effectExtent l="0" t="0" r="2540" b="635"/>
-            <wp:docPr id="2" name="图片 2"/>
-            <wp:cNvGraphicFramePr>
-              <a:graphicFrameLocks xmlns:a="http://schemas.openxmlformats.org/drawingml/2006/main" noChangeAspect="1"/>
-            </wp:cNvGraphicFramePr>
-            <a:graphic xmlns:a="http://schemas.openxmlformats.org/drawingml/2006/main">
-              <a:graphicData uri="http://schemas.openxmlformats.org/drawingml/2006/picture">
-                <pic:pic xmlns:pic="http://schemas.openxmlformats.org/drawingml/2006/picture">
-                  <pic:nvPicPr>
-                    <pic:cNvPr id="1" name=""/>
-                    <pic:cNvPicPr/>
-                  </pic:nvPicPr>
-                  <pic:blipFill>
-                    <a:blip r:embed="rId5"/>
-                    <a:stretch>
-                      <a:fillRect/>
-                    </a:stretch>
-                  </pic:blipFill>
-                  <pic:spPr>
-                    <a:xfrm>
-                      <a:off x="0" y="0"/>
-                      <a:ext cx="5274310" cy="2266315"/>
-                    </a:xfrm>
-                    <a:prstGeom prst="rect">
-                      <a:avLst/>
-                    </a:prstGeom>
-                  </pic:spPr>
-                </pic:pic>
-              </a:graphicData>
-            </a:graphic>
-          </wp:inline>
-        </w:drawing>
-      </w:r>
-    </w:p>
+        <w:t>abtest_env</w:t>
+      </w:r>
+      <w:proofErr w:type="spellEnd"/>
+      <w:r>
+        <w:rPr>
+          <w:rFonts w:hint="eastAsia"/>
+        </w:rPr>
+        <w:t>=product; zsxq_access_token=00000000-6666-BBBB-FFFF-222222222222_8888888888888888</w:t>
+      </w:r>
+    </w:p>
+    <w:p/>
     <w:p>
       <w:r>
         <w:t>找到要下载的</w:t>
@@ -278,7 +247,13 @@
         <w:rPr>
           <w:color w:val="FF0000"/>
         </w:rPr>
-        <w:t>url</w:t>
+        <w:t>星球</w:t>
+      </w:r>
+      <w:r>
+        <w:rPr>
+          <w:color w:val="FF0000"/>
+        </w:rPr>
+        <w:t>id</w:t>
       </w:r>
       <w:r>
         <w:t>：</w:t>
@@ -292,13 +267,17 @@
         <w:t>例</w:t>
       </w:r>
       <w:r>
-        <w:t>如：</w:t>
+        <w:t>如</w:t>
+      </w:r>
+      <w:r>
+        <w:t>随意点击一个星球</w:t>
+      </w:r>
+      <w:r>
+        <w:t>：</w:t>
       </w:r>
     </w:p>
     <w:p>
       <w:pPr>
-        <w:widowControl/>
-        <w:jc w:val="left"/>
         <w:rPr>
           <w:rFonts w:ascii="宋体" w:eastAsia="宋体" w:hAnsi="宋体" w:cs="宋体"/>
           <w:kern w:val="0"/>
@@ -306,6 +285,20 @@
           <w:szCs w:val="24"/>
         </w:rPr>
       </w:pPr>
+      <w:hyperlink r:id="rId5" w:history="1">
+        <w:r>
+          <w:rPr>
+            <w:rStyle w:val="a3"/>
+            <w:rFonts w:ascii="宋体" w:eastAsia="宋体" w:hAnsi="宋体" w:cs="宋体"/>
+            <w:kern w:val="0"/>
+            <w:sz w:val="24"/>
+            <w:szCs w:val="24"/>
+          </w:rPr>
+          <w:t>https://wx.zsxq.com/dweb2/index/group/4800000005548</w:t>
+        </w:r>
+      </w:hyperlink>
+    </w:p>
+    <w:p>
       <w:r>
         <w:rPr>
           <w:rFonts w:ascii="宋体" w:eastAsia="宋体" w:hAnsi="宋体" w:cs="宋体"/>
@@ -313,7 +306,16 @@
           <w:sz w:val="24"/>
           <w:szCs w:val="24"/>
         </w:rPr>
-        <w:t>https://api.zsxq.com/v1.10/groups/281142212121/files?count=20</w:t>
+        <w:t>这后面的数字就标识了这个星球，星球id为</w:t>
+      </w:r>
+      <w:r>
+        <w:rPr>
+          <w:rFonts w:ascii="宋体" w:eastAsia="宋体" w:hAnsi="宋体" w:cs="宋体"/>
+          <w:kern w:val="0"/>
+          <w:sz w:val="24"/>
+          <w:szCs w:val="24"/>
+        </w:rPr>
+        <w:t>4800000005548</w:t>
       </w:r>
     </w:p>
     <w:p>
@@ -321,11 +323,10 @@
         <w:rPr>
           <w:noProof/>
         </w:rPr>
-        <w:lastRenderedPageBreak/>
         <w:drawing>
-          <wp:inline distT="0" distB="0" distL="0" distR="0" wp14:anchorId="7096A5B1" wp14:editId="295DAFBD">
-            <wp:extent cx="5274310" cy="2308860"/>
-            <wp:effectExtent l="0" t="0" r="2540" b="0"/>
+          <wp:inline distT="0" distB="0" distL="0" distR="0" wp14:anchorId="27B366DD" wp14:editId="260F53AB">
+            <wp:extent cx="5274310" cy="2552065"/>
+            <wp:effectExtent l="0" t="0" r="2540" b="635"/>
             <wp:docPr id="1" name="图片 1"/>
             <wp:cNvGraphicFramePr>
               <a:graphicFrameLocks xmlns:a="http://schemas.openxmlformats.org/drawingml/2006/main" noChangeAspect="1"/>
@@ -346,7 +347,7 @@
                   <pic:spPr>
                     <a:xfrm>
                       <a:off x="0" y="0"/>
-                      <a:ext cx="5274310" cy="2308860"/>
+                      <a:ext cx="5274310" cy="2552065"/>
                     </a:xfrm>
                     <a:prstGeom prst="rect">
                       <a:avLst/>
@@ -359,52 +360,69 @@
         </w:drawing>
       </w:r>
     </w:p>
-    <w:p>
-      <w:r>
-        <w:rPr>
-          <w:rFonts w:hint="eastAsia"/>
-        </w:rPr>
-        <w:t>因为可以批量下载，再去其它星球找</w:t>
-      </w:r>
-      <w:r>
-        <w:rPr>
-          <w:rFonts w:hint="eastAsia"/>
-        </w:rPr>
-        <w:t>url</w:t>
+    <w:p/>
+    <w:p>
+      <w:r>
+        <w:t>粘贴到：</w:t>
+      </w:r>
+      <w:r>
+        <w:t>cookie_and_url</w:t>
+      </w:r>
+      <w:r>
+        <w:t>.txt</w:t>
+      </w:r>
+      <w:r>
+        <w:t>中：</w:t>
       </w:r>
     </w:p>
     <w:p>
       <w:pPr>
-        <w:widowControl/>
-        <w:jc w:val="left"/>
-        <w:rPr>
-          <w:rFonts w:ascii="宋体" w:eastAsia="宋体" w:hAnsi="宋体" w:cs="宋体"/>
-          <w:kern w:val="0"/>
-          <w:sz w:val="24"/>
-          <w:szCs w:val="24"/>
+        <w:rPr>
+          <w:color w:val="FF0000"/>
         </w:rPr>
       </w:pPr>
       <w:r>
         <w:rPr>
-          <w:rFonts w:ascii="宋体" w:eastAsia="宋体" w:hAnsi="宋体" w:cs="宋体"/>
-          <w:kern w:val="0"/>
-          <w:sz w:val="24"/>
-          <w:szCs w:val="24"/>
-        </w:rPr>
-        <w:t>https://api.zsxq.com/v1.10/groups/222128411151/files?count=20</w:t>
-      </w:r>
-    </w:p>
-    <w:p/>
+          <w:color w:val="FF0000"/>
+        </w:rPr>
+        <w:t>注意：</w:t>
+      </w:r>
+      <w:r>
+        <w:rPr>
+          <w:color w:val="FF0000"/>
+        </w:rPr>
+        <w:t>第一行为</w:t>
+      </w:r>
+      <w:r>
+        <w:rPr>
+          <w:color w:val="FF0000"/>
+        </w:rPr>
+        <w:t>cookie,</w:t>
+      </w:r>
+      <w:r>
+        <w:rPr>
+          <w:color w:val="FF0000"/>
+        </w:rPr>
+        <w:t>后面的每一行为</w:t>
+      </w:r>
+      <w:r>
+        <w:rPr>
+          <w:color w:val="FF0000"/>
+        </w:rPr>
+        <w:t>id</w:t>
+      </w:r>
+    </w:p>
     <w:p>
       <w:r>
         <w:rPr>
           <w:noProof/>
         </w:rPr>
+        <w:lastRenderedPageBreak/>
         <w:drawing>
-          <wp:inline distT="0" distB="0" distL="0" distR="0" wp14:anchorId="4183BD28" wp14:editId="010199E8">
-            <wp:extent cx="5274310" cy="2296795"/>
-            <wp:effectExtent l="0" t="0" r="2540" b="8255"/>
-            <wp:docPr id="3" name="图片 3"/>
+          <wp:inline distT="0" distB="0" distL="0" distR="0" wp14:anchorId="77260653" wp14:editId="1CD0725C">
+            <wp:extent cx="5274310" cy="3379470"/>
+            <wp:effectExtent l="0" t="0" r="2540" b="0"/>
+            <wp:docPr id="6" name="图片 6"/>
             <wp:cNvGraphicFramePr>
               <a:graphicFrameLocks xmlns:a="http://schemas.openxmlformats.org/drawingml/2006/main" noChangeAspect="1"/>
             </wp:cNvGraphicFramePr>
@@ -424,7 +442,7 @@
                   <pic:spPr>
                     <a:xfrm>
                       <a:off x="0" y="0"/>
-                      <a:ext cx="5274310" cy="2296795"/>
+                      <a:ext cx="5274310" cy="3379470"/>
                     </a:xfrm>
                     <a:prstGeom prst="rect">
                       <a:avLst/>
@@ -439,24 +457,26 @@
     </w:p>
     <w:p/>
     <w:p>
-      <w:pPr>
-        <w:widowControl/>
-        <w:jc w:val="left"/>
-        <w:rPr>
-          <w:rFonts w:ascii="宋体" w:eastAsia="宋体" w:hAnsi="宋体" w:cs="宋体"/>
-          <w:kern w:val="0"/>
-          <w:sz w:val="24"/>
-          <w:szCs w:val="24"/>
-        </w:rPr>
-      </w:pPr>
-      <w:r>
-        <w:rPr>
-          <w:rFonts w:ascii="宋体" w:eastAsia="宋体" w:hAnsi="宋体" w:cs="宋体"/>
-          <w:kern w:val="0"/>
-          <w:sz w:val="24"/>
-          <w:szCs w:val="24"/>
-        </w:rPr>
-        <w:t>https://api.zsxq.com/v1.10/groups/481811125828/files?count=20</w:t>
+      <w:r>
+        <w:t>点击</w:t>
+      </w:r>
+      <w:r>
+        <w:t>“</w:t>
+      </w:r>
+      <w:r>
+        <w:t>zsxq</w:t>
+      </w:r>
+      <w:r>
+        <w:rPr>
+          <w:rFonts w:hint="eastAsia"/>
+        </w:rPr>
+        <w:t>.</w:t>
+      </w:r>
+      <w:r>
+        <w:t>exe”</w:t>
+      </w:r>
+      <w:r>
+        <w:t>即可运行</w:t>
       </w:r>
     </w:p>
     <w:p>
@@ -465,9 +485,9 @@
           <w:noProof/>
         </w:rPr>
         <w:drawing>
-          <wp:inline distT="0" distB="0" distL="0" distR="0" wp14:anchorId="71AC7E3F" wp14:editId="79C54DFA">
-            <wp:extent cx="5274310" cy="2278380"/>
-            <wp:effectExtent l="0" t="0" r="2540" b="7620"/>
+          <wp:inline distT="0" distB="0" distL="0" distR="0" wp14:anchorId="162108C7" wp14:editId="7C71EB23">
+            <wp:extent cx="2095500" cy="1419225"/>
+            <wp:effectExtent l="0" t="0" r="0" b="9525"/>
             <wp:docPr id="4" name="图片 4"/>
             <wp:cNvGraphicFramePr>
               <a:graphicFrameLocks xmlns:a="http://schemas.openxmlformats.org/drawingml/2006/main" noChangeAspect="1"/>
@@ -488,7 +508,7 @@
                   <pic:spPr>
                     <a:xfrm>
                       <a:off x="0" y="0"/>
-                      <a:ext cx="5274310" cy="2278380"/>
+                      <a:ext cx="2095500" cy="1419225"/>
                     </a:xfrm>
                     <a:prstGeom prst="rect">
                       <a:avLst/>
@@ -501,69 +521,16 @@
         </w:drawing>
       </w:r>
     </w:p>
-    <w:p/>
-    <w:p>
-      <w:r>
-        <w:t>粘贴到：</w:t>
-      </w:r>
-      <w:r>
-        <w:t>cookie_and_url</w:t>
-      </w:r>
-      <w:r>
-        <w:t>.txt</w:t>
-      </w:r>
-      <w:r>
-        <w:t>中：</w:t>
-      </w:r>
-    </w:p>
-    <w:p>
-      <w:pPr>
-        <w:rPr>
-          <w:color w:val="FF0000"/>
-        </w:rPr>
-      </w:pPr>
-      <w:r>
-        <w:rPr>
-          <w:color w:val="FF0000"/>
-        </w:rPr>
-        <w:t>注意：</w:t>
-      </w:r>
-      <w:r>
-        <w:rPr>
-          <w:color w:val="FF0000"/>
-        </w:rPr>
-        <w:t>第一行为</w:t>
-      </w:r>
-      <w:r>
-        <w:rPr>
-          <w:color w:val="FF0000"/>
-        </w:rPr>
-        <w:t>cookie,</w:t>
-      </w:r>
-      <w:r>
-        <w:rPr>
-          <w:color w:val="FF0000"/>
-        </w:rPr>
-        <w:t>后面的每一行为</w:t>
-      </w:r>
-      <w:r>
-        <w:rPr>
-          <w:color w:val="FF0000"/>
-        </w:rPr>
-        <w:t>url</w:t>
-      </w:r>
-    </w:p>
     <w:p>
       <w:r>
         <w:rPr>
           <w:noProof/>
         </w:rPr>
-        <w:lastRenderedPageBreak/>
         <w:drawing>
-          <wp:inline distT="0" distB="0" distL="0" distR="0" wp14:anchorId="1876E7E2" wp14:editId="4FA009AE">
-            <wp:extent cx="5274310" cy="2947670"/>
-            <wp:effectExtent l="0" t="0" r="2540" b="5080"/>
-            <wp:docPr id="5" name="图片 5"/>
+          <wp:inline distT="0" distB="0" distL="0" distR="0" wp14:anchorId="2B6DB2DE" wp14:editId="1F414D2D">
+            <wp:extent cx="5274310" cy="1772920"/>
+            <wp:effectExtent l="0" t="0" r="2540" b="0"/>
+            <wp:docPr id="14" name="图片 14"/>
             <wp:cNvGraphicFramePr>
               <a:graphicFrameLocks xmlns:a="http://schemas.openxmlformats.org/drawingml/2006/main" noChangeAspect="1"/>
             </wp:cNvGraphicFramePr>
@@ -583,7 +550,7 @@
                   <pic:spPr>
                     <a:xfrm>
                       <a:off x="0" y="0"/>
-                      <a:ext cx="5274310" cy="2947670"/>
+                      <a:ext cx="5274310" cy="1772920"/>
                     </a:xfrm>
                     <a:prstGeom prst="rect">
                       <a:avLst/>
@@ -595,29 +562,24 @@
           </wp:inline>
         </w:drawing>
       </w:r>
+      <w:bookmarkStart w:id="0" w:name="_GoBack"/>
+      <w:bookmarkEnd w:id="0"/>
+    </w:p>
+    <w:p>
+      <w:r>
+        <w:t>文件获取完会自动退出</w:t>
+      </w:r>
     </w:p>
     <w:p/>
     <w:p>
       <w:r>
-        <w:t>点击</w:t>
-      </w:r>
-      <w:r>
-        <w:t>“</w:t>
-      </w:r>
-      <w:r>
-        <w:t>获取知识</w:t>
-      </w:r>
-      <w:r>
-        <w:rPr>
-          <w:rFonts w:hint="eastAsia"/>
-        </w:rPr>
-        <w:t>.</w:t>
-      </w:r>
-      <w:r>
-        <w:t>exe”</w:t>
-      </w:r>
-      <w:r>
-        <w:t>即可运行</w:t>
+        <w:t>此时文件会保存在</w:t>
+      </w:r>
+      <w:r>
+        <w:t>pdf</w:t>
+      </w:r>
+      <w:r>
+        <w:t>文件夹下</w:t>
       </w:r>
     </w:p>
     <w:p>
@@ -625,11 +587,12 @@
         <w:rPr>
           <w:noProof/>
         </w:rPr>
+        <w:lastRenderedPageBreak/>
         <w:drawing>
-          <wp:inline distT="0" distB="0" distL="0" distR="0" wp14:anchorId="4E93F7FF" wp14:editId="10A6810F">
-            <wp:extent cx="2505075" cy="1647825"/>
-            <wp:effectExtent l="0" t="0" r="9525" b="9525"/>
-            <wp:docPr id="9" name="图片 9"/>
+          <wp:inline distT="0" distB="0" distL="0" distR="0" wp14:anchorId="606A5C43" wp14:editId="38488840">
+            <wp:extent cx="2095500" cy="1466850"/>
+            <wp:effectExtent l="0" t="0" r="0" b="0"/>
+            <wp:docPr id="13" name="图片 13"/>
             <wp:cNvGraphicFramePr>
               <a:graphicFrameLocks xmlns:a="http://schemas.openxmlformats.org/drawingml/2006/main" noChangeAspect="1"/>
             </wp:cNvGraphicFramePr>
@@ -649,7 +612,7 @@
                   <pic:spPr>
                     <a:xfrm>
                       <a:off x="0" y="0"/>
-                      <a:ext cx="2505075" cy="1647825"/>
+                      <a:ext cx="2095500" cy="1466850"/>
                     </a:xfrm>
                     <a:prstGeom prst="rect">
                       <a:avLst/>
@@ -662,16 +625,37 @@
         </w:drawing>
       </w:r>
     </w:p>
+    <w:p/>
+    <w:p>
+      <w:r>
+        <w:t>在</w:t>
+      </w:r>
+      <w:r>
+        <w:t>log</w:t>
+      </w:r>
+      <w:r>
+        <w:rPr>
+          <w:rFonts w:hint="eastAsia"/>
+        </w:rPr>
+        <w:t>.</w:t>
+      </w:r>
+      <w:r>
+        <w:t>txt</w:t>
+      </w:r>
+      <w:r>
+        <w:t>中保存了日志信息（含下载链接）</w:t>
+      </w:r>
+    </w:p>
     <w:p>
       <w:r>
         <w:rPr>
           <w:noProof/>
         </w:rPr>
         <w:drawing>
-          <wp:inline distT="0" distB="0" distL="0" distR="0" wp14:anchorId="2DF3A60D" wp14:editId="5A8895C2">
-            <wp:extent cx="5274310" cy="2903220"/>
-            <wp:effectExtent l="0" t="0" r="2540" b="0"/>
-            <wp:docPr id="7" name="图片 7"/>
+          <wp:inline distT="0" distB="0" distL="0" distR="0" wp14:anchorId="69884C60" wp14:editId="2318BCF7">
+            <wp:extent cx="5274310" cy="1579880"/>
+            <wp:effectExtent l="0" t="0" r="2540" b="1270"/>
+            <wp:docPr id="12" name="图片 12"/>
             <wp:cNvGraphicFramePr>
               <a:graphicFrameLocks xmlns:a="http://schemas.openxmlformats.org/drawingml/2006/main" noChangeAspect="1"/>
             </wp:cNvGraphicFramePr>
@@ -691,7 +675,7 @@
                   <pic:spPr>
                     <a:xfrm>
                       <a:off x="0" y="0"/>
-                      <a:ext cx="5274310" cy="2903220"/>
+                      <a:ext cx="5274310" cy="1579880"/>
                     </a:xfrm>
                     <a:prstGeom prst="rect">
                       <a:avLst/>
@@ -705,20 +689,19 @@
       </w:r>
     </w:p>
     <w:p>
-      <w:r>
-        <w:t>文件获取完会自动退出</w:t>
-      </w:r>
-    </w:p>
-    <w:p/>
-    <w:p>
-      <w:r>
-        <w:t>此时文件会保存在</w:t>
-      </w:r>
-      <w:r>
-        <w:t>pdf</w:t>
-      </w:r>
-      <w:r>
-        <w:t>文件夹下</w:t>
+      <w:pPr>
+        <w:rPr>
+          <w:rFonts w:hint="eastAsia"/>
+        </w:rPr>
+      </w:pPr>
+      <w:r>
+        <w:t>last_time</w:t>
+      </w:r>
+      <w:r>
+        <w:t>.txt</w:t>
+      </w:r>
+      <w:r>
+        <w:t>文件</w:t>
       </w:r>
     </w:p>
     <w:p>
@@ -726,12 +709,11 @@
         <w:rPr>
           <w:noProof/>
         </w:rPr>
-        <w:lastRenderedPageBreak/>
         <w:drawing>
-          <wp:inline distT="0" distB="0" distL="0" distR="0" wp14:anchorId="6E8164AB" wp14:editId="1AD6DFB2">
-            <wp:extent cx="2609850" cy="3314700"/>
-            <wp:effectExtent l="0" t="0" r="0" b="0"/>
-            <wp:docPr id="8" name="图片 8"/>
+          <wp:inline distT="0" distB="0" distL="0" distR="0" wp14:anchorId="3B7CC75E" wp14:editId="1B9019DD">
+            <wp:extent cx="5274310" cy="1830705"/>
+            <wp:effectExtent l="0" t="0" r="2540" b="0"/>
+            <wp:docPr id="5" name="图片 5"/>
             <wp:cNvGraphicFramePr>
               <a:graphicFrameLocks xmlns:a="http://schemas.openxmlformats.org/drawingml/2006/main" noChangeAspect="1"/>
             </wp:cNvGraphicFramePr>
@@ -751,7 +733,7 @@
                   <pic:spPr>
                     <a:xfrm>
                       <a:off x="0" y="0"/>
-                      <a:ext cx="2609850" cy="3314700"/>
+                      <a:ext cx="5274310" cy="1830705"/>
                     </a:xfrm>
                     <a:prstGeom prst="rect">
                       <a:avLst/>
@@ -764,70 +746,6 @@
         </w:drawing>
       </w:r>
     </w:p>
-    <w:p/>
-    <w:p>
-      <w:r>
-        <w:t>在</w:t>
-      </w:r>
-      <w:r>
-        <w:t>log</w:t>
-      </w:r>
-      <w:r>
-        <w:rPr>
-          <w:rFonts w:hint="eastAsia"/>
-        </w:rPr>
-        <w:t>.</w:t>
-      </w:r>
-      <w:r>
-        <w:t>txt</w:t>
-      </w:r>
-      <w:r>
-        <w:t>中保存了日志信息（含下载链接）</w:t>
-      </w:r>
-    </w:p>
-    <w:p>
-      <w:r>
-        <w:rPr>
-          <w:noProof/>
-        </w:rPr>
-        <w:drawing>
-          <wp:inline distT="0" distB="0" distL="0" distR="0" wp14:anchorId="7093BE8A" wp14:editId="4BF3720B">
-            <wp:extent cx="5274310" cy="2828925"/>
-            <wp:effectExtent l="0" t="0" r="2540" b="9525"/>
-            <wp:docPr id="10" name="图片 10"/>
-            <wp:cNvGraphicFramePr>
-              <a:graphicFrameLocks xmlns:a="http://schemas.openxmlformats.org/drawingml/2006/main" noChangeAspect="1"/>
-            </wp:cNvGraphicFramePr>
-            <a:graphic xmlns:a="http://schemas.openxmlformats.org/drawingml/2006/main">
-              <a:graphicData uri="http://schemas.openxmlformats.org/drawingml/2006/picture">
-                <pic:pic xmlns:pic="http://schemas.openxmlformats.org/drawingml/2006/picture">
-                  <pic:nvPicPr>
-                    <pic:cNvPr id="1" name=""/>
-                    <pic:cNvPicPr/>
-                  </pic:nvPicPr>
-                  <pic:blipFill>
-                    <a:blip r:embed="rId13"/>
-                    <a:stretch>
-                      <a:fillRect/>
-                    </a:stretch>
-                  </pic:blipFill>
-                  <pic:spPr>
-                    <a:xfrm>
-                      <a:off x="0" y="0"/>
-                      <a:ext cx="5274310" cy="2828925"/>
-                    </a:xfrm>
-                    <a:prstGeom prst="rect">
-                      <a:avLst/>
-                    </a:prstGeom>
-                  </pic:spPr>
-                </pic:pic>
-              </a:graphicData>
-            </a:graphic>
-          </wp:inline>
-        </w:drawing>
-      </w:r>
-    </w:p>
-    <w:p/>
     <w:sectPr>
       <w:pgSz w:w="11906" w:h="16838"/>
       <w:pgMar w:top="1440" w:right="1800" w:bottom="1440" w:left="1800" w:header="851" w:footer="992" w:gutter="0"/>
@@ -1290,6 +1208,17 @@
     <w:basedOn w:val="a0"/>
     <w:rsid w:val="00DA0ECC"/>
   </w:style>
+  <w:style w:type="character" w:styleId="a3">
+    <w:name w:val="Hyperlink"/>
+    <w:basedOn w:val="a0"/>
+    <w:uiPriority w:val="99"/>
+    <w:unhideWhenUsed/>
+    <w:rsid w:val="007B7C8C"/>
+    <w:rPr>
+      <w:color w:val="0563C1" w:themeColor="hyperlink"/>
+      <w:u w:val="single"/>
+    </w:rPr>
+  </w:style>
 </w:styles>
 </file>
 

--- a/说明书.docx
+++ b/说明书.docx
@@ -25,10 +25,10 @@
           <w:noProof/>
         </w:rPr>
         <w:drawing>
-          <wp:inline distT="0" distB="0" distL="0" distR="0" wp14:anchorId="4CDB1F55" wp14:editId="7D250AD8">
-            <wp:extent cx="2133600" cy="1847850"/>
-            <wp:effectExtent l="0" t="0" r="0" b="0"/>
-            <wp:docPr id="3" name="图片 3"/>
+          <wp:inline distT="0" distB="0" distL="0" distR="0" wp14:anchorId="30D10CE2" wp14:editId="01B3CAD6">
+            <wp:extent cx="2143125" cy="1819275"/>
+            <wp:effectExtent l="0" t="0" r="9525" b="9525"/>
+            <wp:docPr id="2" name="图片 2"/>
             <wp:cNvGraphicFramePr>
               <a:graphicFrameLocks xmlns:a="http://schemas.openxmlformats.org/drawingml/2006/main" noChangeAspect="1"/>
             </wp:cNvGraphicFramePr>
@@ -48,7 +48,7 @@
                   <pic:spPr>
                     <a:xfrm>
                       <a:off x="0" y="0"/>
-                      <a:ext cx="2133600" cy="1847850"/>
+                      <a:ext cx="2143125" cy="1819275"/>
                     </a:xfrm>
                     <a:prstGeom prst="rect">
                       <a:avLst/>
@@ -64,6 +64,53 @@
     <w:p>
       <w:pPr>
         <w:rPr>
+          <w:rFonts w:hint="eastAsia"/>
+        </w:rPr>
+      </w:pPr>
+      <w:r>
+        <w:rPr>
+          <w:noProof/>
+        </w:rPr>
+        <w:drawing>
+          <wp:inline distT="0" distB="0" distL="0" distR="0" wp14:anchorId="70F8AF08" wp14:editId="411FDE35">
+            <wp:extent cx="2409825" cy="752475"/>
+            <wp:effectExtent l="0" t="0" r="9525" b="9525"/>
+            <wp:docPr id="15" name="图片 15"/>
+            <wp:cNvGraphicFramePr>
+              <a:graphicFrameLocks xmlns:a="http://schemas.openxmlformats.org/drawingml/2006/main" noChangeAspect="1"/>
+            </wp:cNvGraphicFramePr>
+            <a:graphic xmlns:a="http://schemas.openxmlformats.org/drawingml/2006/main">
+              <a:graphicData uri="http://schemas.openxmlformats.org/drawingml/2006/picture">
+                <pic:pic xmlns:pic="http://schemas.openxmlformats.org/drawingml/2006/picture">
+                  <pic:nvPicPr>
+                    <pic:cNvPr id="1" name=""/>
+                    <pic:cNvPicPr/>
+                  </pic:nvPicPr>
+                  <pic:blipFill>
+                    <a:blip r:embed="rId5"/>
+                    <a:stretch>
+                      <a:fillRect/>
+                    </a:stretch>
+                  </pic:blipFill>
+                  <pic:spPr>
+                    <a:xfrm>
+                      <a:off x="0" y="0"/>
+                      <a:ext cx="2409825" cy="752475"/>
+                    </a:xfrm>
+                    <a:prstGeom prst="rect">
+                      <a:avLst/>
+                    </a:prstGeom>
+                  </pic:spPr>
+                </pic:pic>
+              </a:graphicData>
+            </a:graphic>
+          </wp:inline>
+        </w:drawing>
+      </w:r>
+    </w:p>
+    <w:p>
+      <w:pPr>
+        <w:rPr>
           <w:b/>
           <w:sz w:val="32"/>
           <w:szCs w:val="32"/>
@@ -160,16 +207,13 @@
         <w:t>“</w:t>
       </w:r>
       <w:r>
-        <w:t>获取知识</w:t>
-      </w:r>
-      <w:r>
-        <w:rPr>
-          <w:rFonts w:hint="eastAsia"/>
-        </w:rPr>
-        <w:t>.</w:t>
-      </w:r>
-      <w:r>
-        <w:t>exe”</w:t>
+        <w:t>knowledge-planet_v2.0.0</w:t>
+      </w:r>
+      <w:r>
+        <w:t>.exe</w:t>
+      </w:r>
+      <w:r>
+        <w:t>”</w:t>
       </w:r>
       <w:r>
         <w:t>即可获取文件</w:t>
@@ -285,7 +329,7 @@
           <w:szCs w:val="24"/>
         </w:rPr>
       </w:pPr>
-      <w:hyperlink r:id="rId5" w:history="1">
+      <w:hyperlink r:id="rId6" w:history="1">
         <w:r>
           <w:rPr>
             <w:rStyle w:val="a3"/>
@@ -323,106 +367,12 @@
         <w:rPr>
           <w:noProof/>
         </w:rPr>
+        <w:lastRenderedPageBreak/>
         <w:drawing>
           <wp:inline distT="0" distB="0" distL="0" distR="0" wp14:anchorId="27B366DD" wp14:editId="260F53AB">
             <wp:extent cx="5274310" cy="2552065"/>
             <wp:effectExtent l="0" t="0" r="2540" b="635"/>
             <wp:docPr id="1" name="图片 1"/>
-            <wp:cNvGraphicFramePr>
-              <a:graphicFrameLocks xmlns:a="http://schemas.openxmlformats.org/drawingml/2006/main" noChangeAspect="1"/>
-            </wp:cNvGraphicFramePr>
-            <a:graphic xmlns:a="http://schemas.openxmlformats.org/drawingml/2006/main">
-              <a:graphicData uri="http://schemas.openxmlformats.org/drawingml/2006/picture">
-                <pic:pic xmlns:pic="http://schemas.openxmlformats.org/drawingml/2006/picture">
-                  <pic:nvPicPr>
-                    <pic:cNvPr id="1" name=""/>
-                    <pic:cNvPicPr/>
-                  </pic:nvPicPr>
-                  <pic:blipFill>
-                    <a:blip r:embed="rId6"/>
-                    <a:stretch>
-                      <a:fillRect/>
-                    </a:stretch>
-                  </pic:blipFill>
-                  <pic:spPr>
-                    <a:xfrm>
-                      <a:off x="0" y="0"/>
-                      <a:ext cx="5274310" cy="2552065"/>
-                    </a:xfrm>
-                    <a:prstGeom prst="rect">
-                      <a:avLst/>
-                    </a:prstGeom>
-                  </pic:spPr>
-                </pic:pic>
-              </a:graphicData>
-            </a:graphic>
-          </wp:inline>
-        </w:drawing>
-      </w:r>
-    </w:p>
-    <w:p/>
-    <w:p>
-      <w:r>
-        <w:t>粘贴到：</w:t>
-      </w:r>
-      <w:r>
-        <w:t>cookie_and_url</w:t>
-      </w:r>
-      <w:r>
-        <w:t>.txt</w:t>
-      </w:r>
-      <w:r>
-        <w:t>中：</w:t>
-      </w:r>
-    </w:p>
-    <w:p>
-      <w:pPr>
-        <w:rPr>
-          <w:color w:val="FF0000"/>
-        </w:rPr>
-      </w:pPr>
-      <w:r>
-        <w:rPr>
-          <w:color w:val="FF0000"/>
-        </w:rPr>
-        <w:t>注意：</w:t>
-      </w:r>
-      <w:r>
-        <w:rPr>
-          <w:color w:val="FF0000"/>
-        </w:rPr>
-        <w:t>第一行为</w:t>
-      </w:r>
-      <w:r>
-        <w:rPr>
-          <w:color w:val="FF0000"/>
-        </w:rPr>
-        <w:t>cookie,</w:t>
-      </w:r>
-      <w:r>
-        <w:rPr>
-          <w:color w:val="FF0000"/>
-        </w:rPr>
-        <w:t>后面的每一行为</w:t>
-      </w:r>
-      <w:r>
-        <w:rPr>
-          <w:color w:val="FF0000"/>
-        </w:rPr>
-        <w:t>id</w:t>
-      </w:r>
-    </w:p>
-    <w:p>
-      <w:r>
-        <w:rPr>
-          <w:noProof/>
-        </w:rPr>
-        <w:lastRenderedPageBreak/>
-        <w:drawing>
-          <wp:inline distT="0" distB="0" distL="0" distR="0" wp14:anchorId="77260653" wp14:editId="1CD0725C">
-            <wp:extent cx="5274310" cy="3379470"/>
-            <wp:effectExtent l="0" t="0" r="2540" b="0"/>
-            <wp:docPr id="6" name="图片 6"/>
             <wp:cNvGraphicFramePr>
               <a:graphicFrameLocks xmlns:a="http://schemas.openxmlformats.org/drawingml/2006/main" noChangeAspect="1"/>
             </wp:cNvGraphicFramePr>
@@ -442,7 +392,7 @@
                   <pic:spPr>
                     <a:xfrm>
                       <a:off x="0" y="0"/>
-                      <a:ext cx="5274310" cy="3379470"/>
+                      <a:ext cx="5274310" cy="2552065"/>
                     </a:xfrm>
                     <a:prstGeom prst="rect">
                       <a:avLst/>
@@ -458,25 +408,53 @@
     <w:p/>
     <w:p>
       <w:r>
-        <w:t>点击</w:t>
-      </w:r>
-      <w:r>
-        <w:t>“</w:t>
-      </w:r>
-      <w:r>
-        <w:t>zsxq</w:t>
-      </w:r>
-      <w:r>
-        <w:rPr>
-          <w:rFonts w:hint="eastAsia"/>
-        </w:rPr>
-        <w:t>.</w:t>
-      </w:r>
-      <w:r>
-        <w:t>exe”</w:t>
-      </w:r>
-      <w:r>
-        <w:t>即可运行</w:t>
+        <w:t>粘贴到：</w:t>
+      </w:r>
+      <w:r>
+        <w:t>cookie_and_url</w:t>
+      </w:r>
+      <w:r>
+        <w:t>.txt</w:t>
+      </w:r>
+      <w:r>
+        <w:t>中：</w:t>
+      </w:r>
+    </w:p>
+    <w:p>
+      <w:pPr>
+        <w:rPr>
+          <w:color w:val="FF0000"/>
+        </w:rPr>
+      </w:pPr>
+      <w:r>
+        <w:rPr>
+          <w:color w:val="FF0000"/>
+        </w:rPr>
+        <w:t>注意：</w:t>
+      </w:r>
+      <w:r>
+        <w:rPr>
+          <w:color w:val="FF0000"/>
+        </w:rPr>
+        <w:t>第一行为</w:t>
+      </w:r>
+      <w:r>
+        <w:rPr>
+          <w:color w:val="FF0000"/>
+        </w:rPr>
+        <w:t>cookie,</w:t>
+      </w:r>
+      <w:r>
+        <w:rPr>
+          <w:color w:val="FF0000"/>
+        </w:rPr>
+        <w:t>后面的每一行为</w:t>
+      </w:r>
+      <w:r>
+        <w:rPr>
+          <w:color w:val="FF0000"/>
+        </w:rPr>
+        <w:t>id</w:t>
       </w:r>
     </w:p>
     <w:p>
@@ -485,10 +463,10 @@
           <w:noProof/>
         </w:rPr>
         <w:drawing>
-          <wp:inline distT="0" distB="0" distL="0" distR="0" wp14:anchorId="162108C7" wp14:editId="7C71EB23">
-            <wp:extent cx="2095500" cy="1419225"/>
-            <wp:effectExtent l="0" t="0" r="0" b="9525"/>
-            <wp:docPr id="4" name="图片 4"/>
+          <wp:inline distT="0" distB="0" distL="0" distR="0" wp14:anchorId="77260653" wp14:editId="1CD0725C">
+            <wp:extent cx="5274310" cy="3379470"/>
+            <wp:effectExtent l="0" t="0" r="2540" b="0"/>
+            <wp:docPr id="6" name="图片 6"/>
             <wp:cNvGraphicFramePr>
               <a:graphicFrameLocks xmlns:a="http://schemas.openxmlformats.org/drawingml/2006/main" noChangeAspect="1"/>
             </wp:cNvGraphicFramePr>
@@ -508,7 +486,7 @@
                   <pic:spPr>
                     <a:xfrm>
                       <a:off x="0" y="0"/>
-                      <a:ext cx="2095500" cy="1419225"/>
+                      <a:ext cx="5274310" cy="3379470"/>
                     </a:xfrm>
                     <a:prstGeom prst="rect">
                       <a:avLst/>
@@ -521,11 +499,81 @@
         </w:drawing>
       </w:r>
     </w:p>
+    <w:p/>
+    <w:p>
+      <w:r>
+        <w:t>点击</w:t>
+      </w:r>
+      <w:r>
+        <w:t>“</w:t>
+      </w:r>
+      <w:r>
+        <w:t>knowledge-planet_v2.0.0</w:t>
+      </w:r>
+      <w:r>
+        <w:rPr>
+          <w:rFonts w:hint="eastAsia"/>
+        </w:rPr>
+        <w:t>.</w:t>
+      </w:r>
+      <w:r>
+        <w:t>exe</w:t>
+      </w:r>
+      <w:r>
+        <w:t>”</w:t>
+      </w:r>
+      <w:r>
+        <w:t>即可运行</w:t>
+      </w:r>
+    </w:p>
     <w:p>
       <w:r>
         <w:rPr>
           <w:noProof/>
         </w:rPr>
+        <w:drawing>
+          <wp:inline distT="0" distB="0" distL="0" distR="0" wp14:anchorId="0D78085A" wp14:editId="578137C8">
+            <wp:extent cx="2409825" cy="752475"/>
+            <wp:effectExtent l="0" t="0" r="9525" b="9525"/>
+            <wp:docPr id="11" name="图片 11"/>
+            <wp:cNvGraphicFramePr>
+              <a:graphicFrameLocks xmlns:a="http://schemas.openxmlformats.org/drawingml/2006/main" noChangeAspect="1"/>
+            </wp:cNvGraphicFramePr>
+            <a:graphic xmlns:a="http://schemas.openxmlformats.org/drawingml/2006/main">
+              <a:graphicData uri="http://schemas.openxmlformats.org/drawingml/2006/picture">
+                <pic:pic xmlns:pic="http://schemas.openxmlformats.org/drawingml/2006/picture">
+                  <pic:nvPicPr>
+                    <pic:cNvPr id="1" name=""/>
+                    <pic:cNvPicPr/>
+                  </pic:nvPicPr>
+                  <pic:blipFill>
+                    <a:blip r:embed="rId5"/>
+                    <a:stretch>
+                      <a:fillRect/>
+                    </a:stretch>
+                  </pic:blipFill>
+                  <pic:spPr>
+                    <a:xfrm>
+                      <a:off x="0" y="0"/>
+                      <a:ext cx="2409825" cy="752475"/>
+                    </a:xfrm>
+                    <a:prstGeom prst="rect">
+                      <a:avLst/>
+                    </a:prstGeom>
+                  </pic:spPr>
+                </pic:pic>
+              </a:graphicData>
+            </a:graphic>
+          </wp:inline>
+        </w:drawing>
+      </w:r>
+    </w:p>
+    <w:p>
+      <w:r>
+        <w:rPr>
+          <w:noProof/>
+        </w:rPr>
+        <w:lastRenderedPageBreak/>
         <w:drawing>
           <wp:inline distT="0" distB="0" distL="0" distR="0" wp14:anchorId="2B6DB2DE" wp14:editId="1F414D2D">
             <wp:extent cx="5274310" cy="1772920"/>
@@ -562,8 +610,6 @@
           </wp:inline>
         </w:drawing>
       </w:r>
-      <w:bookmarkStart w:id="0" w:name="_GoBack"/>
-      <w:bookmarkEnd w:id="0"/>
     </w:p>
     <w:p>
       <w:r>
@@ -587,7 +633,6 @@
         <w:rPr>
           <w:noProof/>
         </w:rPr>
-        <w:lastRenderedPageBreak/>
         <w:drawing>
           <wp:inline distT="0" distB="0" distL="0" distR="0" wp14:anchorId="606A5C43" wp14:editId="38488840">
             <wp:extent cx="2095500" cy="1466850"/>
@@ -689,11 +734,6 @@
       </w:r>
     </w:p>
     <w:p>
-      <w:pPr>
-        <w:rPr>
-          <w:rFonts w:hint="eastAsia"/>
-        </w:rPr>
-      </w:pPr>
       <w:r>
         <w:t>last_time</w:t>
       </w:r>
@@ -734,6 +774,194 @@
                     <a:xfrm>
                       <a:off x="0" y="0"/>
                       <a:ext cx="5274310" cy="1830705"/>
+                    </a:xfrm>
+                    <a:prstGeom prst="rect">
+                      <a:avLst/>
+                    </a:prstGeom>
+                  </pic:spPr>
+                </pic:pic>
+              </a:graphicData>
+            </a:graphic>
+          </wp:inline>
+        </w:drawing>
+      </w:r>
+    </w:p>
+    <w:p/>
+    <w:p>
+      <w:pPr>
+        <w:pStyle w:val="2"/>
+      </w:pPr>
+      <w:r>
+        <w:rPr>
+          <w:rFonts w:hint="eastAsia"/>
+        </w:rPr>
+        <w:lastRenderedPageBreak/>
+        <w:t>附加程序</w:t>
+      </w:r>
+      <w:r>
+        <w:rPr>
+          <w:rFonts w:hint="eastAsia"/>
+        </w:rPr>
+        <w:t>：</w:t>
+      </w:r>
+    </w:p>
+    <w:p>
+      <w:proofErr w:type="spellStart"/>
+      <w:r>
+        <w:t>Catchid</w:t>
+      </w:r>
+      <w:proofErr w:type="spellEnd"/>
+      <w:r>
+        <w:t>_</w:t>
+      </w:r>
+      <w:r>
+        <w:t xml:space="preserve"> </w:t>
+      </w:r>
+      <w:r>
+        <w:t>v1.0.0</w:t>
+      </w:r>
+      <w:r>
+        <w:t>.exe</w:t>
+      </w:r>
+      <w:bookmarkStart w:id="0" w:name="_GoBack"/>
+      <w:bookmarkEnd w:id="0"/>
+      <w:r>
+        <w:t>（用于自动获取已关注星球的</w:t>
+      </w:r>
+      <w:r>
+        <w:t>id</w:t>
+      </w:r>
+      <w:r>
+        <w:t>）会将获取的</w:t>
+      </w:r>
+      <w:r>
+        <w:rPr>
+          <w:color w:val="FF0000"/>
+        </w:rPr>
+        <w:t>星球</w:t>
+      </w:r>
+      <w:r>
+        <w:rPr>
+          <w:color w:val="FF0000"/>
+        </w:rPr>
+        <w:t>id</w:t>
+      </w:r>
+      <w:r>
+        <w:t>，写入</w:t>
+      </w:r>
+      <w:r>
+        <w:t>cookie_and_url</w:t>
+      </w:r>
+      <w:r>
+        <w:t>.txt</w:t>
+      </w:r>
+      <w:r>
+        <w:t>中</w:t>
+      </w:r>
+    </w:p>
+    <w:p>
+      <w:pPr>
+        <w:rPr>
+          <w:color w:val="FF0000"/>
+        </w:rPr>
+      </w:pPr>
+      <w:r>
+        <w:rPr>
+          <w:color w:val="FF0000"/>
+        </w:rPr>
+        <w:t>注意：第一行为</w:t>
+      </w:r>
+      <w:r>
+        <w:rPr>
+          <w:color w:val="FF0000"/>
+        </w:rPr>
+        <w:t>cookie,</w:t>
+      </w:r>
+      <w:r>
+        <w:rPr>
+          <w:color w:val="FF0000"/>
+        </w:rPr>
+        <w:t>后面的每一行为</w:t>
+      </w:r>
+      <w:r>
+        <w:rPr>
+          <w:color w:val="FF0000"/>
+        </w:rPr>
+        <w:t>id</w:t>
+      </w:r>
+    </w:p>
+    <w:p>
+      <w:r>
+        <w:rPr>
+          <w:noProof/>
+        </w:rPr>
+        <w:drawing>
+          <wp:inline distT="0" distB="0" distL="0" distR="0" wp14:anchorId="7C445372" wp14:editId="5C58A85A">
+            <wp:extent cx="3943350" cy="3238500"/>
+            <wp:effectExtent l="0" t="0" r="0" b="0"/>
+            <wp:docPr id="8" name="图片 8"/>
+            <wp:cNvGraphicFramePr>
+              <a:graphicFrameLocks xmlns:a="http://schemas.openxmlformats.org/drawingml/2006/main" noChangeAspect="1"/>
+            </wp:cNvGraphicFramePr>
+            <a:graphic xmlns:a="http://schemas.openxmlformats.org/drawingml/2006/main">
+              <a:graphicData uri="http://schemas.openxmlformats.org/drawingml/2006/picture">
+                <pic:pic xmlns:pic="http://schemas.openxmlformats.org/drawingml/2006/picture">
+                  <pic:nvPicPr>
+                    <pic:cNvPr id="1" name=""/>
+                    <pic:cNvPicPr/>
+                  </pic:nvPicPr>
+                  <pic:blipFill>
+                    <a:blip r:embed="rId13"/>
+                    <a:stretch>
+                      <a:fillRect/>
+                    </a:stretch>
+                  </pic:blipFill>
+                  <pic:spPr>
+                    <a:xfrm>
+                      <a:off x="0" y="0"/>
+                      <a:ext cx="3943350" cy="3238500"/>
+                    </a:xfrm>
+                    <a:prstGeom prst="rect">
+                      <a:avLst/>
+                    </a:prstGeom>
+                  </pic:spPr>
+                </pic:pic>
+              </a:graphicData>
+            </a:graphic>
+          </wp:inline>
+        </w:drawing>
+      </w:r>
+    </w:p>
+    <w:p>
+      <w:r>
+        <w:rPr>
+          <w:noProof/>
+        </w:rPr>
+        <w:drawing>
+          <wp:inline distT="0" distB="0" distL="0" distR="0" wp14:anchorId="137ECCEF" wp14:editId="2819FE6B">
+            <wp:extent cx="1552575" cy="657225"/>
+            <wp:effectExtent l="0" t="0" r="9525" b="9525"/>
+            <wp:docPr id="7" name="图片 7"/>
+            <wp:cNvGraphicFramePr>
+              <a:graphicFrameLocks xmlns:a="http://schemas.openxmlformats.org/drawingml/2006/main" noChangeAspect="1"/>
+            </wp:cNvGraphicFramePr>
+            <a:graphic xmlns:a="http://schemas.openxmlformats.org/drawingml/2006/main">
+              <a:graphicData uri="http://schemas.openxmlformats.org/drawingml/2006/picture">
+                <pic:pic xmlns:pic="http://schemas.openxmlformats.org/drawingml/2006/picture">
+                  <pic:nvPicPr>
+                    <pic:cNvPr id="1" name=""/>
+                    <pic:cNvPicPr/>
+                  </pic:nvPicPr>
+                  <pic:blipFill>
+                    <a:blip r:embed="rId14"/>
+                    <a:stretch>
+                      <a:fillRect/>
+                    </a:stretch>
+                  </pic:blipFill>
+                  <pic:spPr>
+                    <a:xfrm>
+                      <a:off x="0" y="0"/>
+                      <a:ext cx="1552575" cy="657225"/>
                     </a:xfrm>
                     <a:prstGeom prst="rect">
                       <a:avLst/>
@@ -1151,6 +1379,29 @@
       <w:jc w:val="both"/>
     </w:pPr>
   </w:style>
+  <w:style w:type="paragraph" w:styleId="2">
+    <w:name w:val="heading 2"/>
+    <w:basedOn w:val="a"/>
+    <w:next w:val="a"/>
+    <w:link w:val="2Char"/>
+    <w:uiPriority w:val="9"/>
+    <w:unhideWhenUsed/>
+    <w:qFormat/>
+    <w:rsid w:val="00323EC0"/>
+    <w:pPr>
+      <w:keepNext/>
+      <w:keepLines/>
+      <w:spacing w:before="260" w:after="260" w:line="416" w:lineRule="auto"/>
+      <w:outlineLvl w:val="1"/>
+    </w:pPr>
+    <w:rPr>
+      <w:rFonts w:asciiTheme="majorHAnsi" w:eastAsiaTheme="majorEastAsia" w:hAnsiTheme="majorHAnsi" w:cstheme="majorBidi"/>
+      <w:b/>
+      <w:bCs/>
+      <w:sz w:val="32"/>
+      <w:szCs w:val="32"/>
+    </w:rPr>
+  </w:style>
   <w:style w:type="character" w:default="1" w:styleId="a0">
     <w:name w:val="Default Paragraph Font"/>
     <w:uiPriority w:val="1"/>
@@ -1217,6 +1468,20 @@
     <w:rPr>
       <w:color w:val="0563C1" w:themeColor="hyperlink"/>
       <w:u w:val="single"/>
+    </w:rPr>
+  </w:style>
+  <w:style w:type="character" w:customStyle="1" w:styleId="2Char">
+    <w:name w:val="标题 2 Char"/>
+    <w:basedOn w:val="a0"/>
+    <w:link w:val="2"/>
+    <w:uiPriority w:val="9"/>
+    <w:rsid w:val="00323EC0"/>
+    <w:rPr>
+      <w:rFonts w:asciiTheme="majorHAnsi" w:eastAsiaTheme="majorEastAsia" w:hAnsiTheme="majorHAnsi" w:cstheme="majorBidi"/>
+      <w:b/>
+      <w:bCs/>
+      <w:sz w:val="32"/>
+      <w:szCs w:val="32"/>
     </w:rPr>
   </w:style>
 </w:styles>

--- a/说明书.docx
+++ b/说明书.docx
@@ -25,10 +25,10 @@
           <w:noProof/>
         </w:rPr>
         <w:drawing>
-          <wp:inline distT="0" distB="0" distL="0" distR="0" wp14:anchorId="30D10CE2" wp14:editId="01B3CAD6">
-            <wp:extent cx="2143125" cy="1819275"/>
-            <wp:effectExtent l="0" t="0" r="9525" b="9525"/>
-            <wp:docPr id="2" name="图片 2"/>
+          <wp:inline distT="0" distB="0" distL="0" distR="0" wp14:anchorId="61930AFD" wp14:editId="7AC0D821">
+            <wp:extent cx="1771650" cy="1247775"/>
+            <wp:effectExtent l="0" t="0" r="0" b="9525"/>
+            <wp:docPr id="3" name="图片 3"/>
             <wp:cNvGraphicFramePr>
               <a:graphicFrameLocks xmlns:a="http://schemas.openxmlformats.org/drawingml/2006/main" noChangeAspect="1"/>
             </wp:cNvGraphicFramePr>
@@ -48,7 +48,7 @@
                   <pic:spPr>
                     <a:xfrm>
                       <a:off x="0" y="0"/>
-                      <a:ext cx="2143125" cy="1819275"/>
+                      <a:ext cx="1771650" cy="1247775"/>
                     </a:xfrm>
                     <a:prstGeom prst="rect">
                       <a:avLst/>
@@ -62,20 +62,15 @@
       </w:r>
     </w:p>
     <w:p>
-      <w:pPr>
-        <w:rPr>
-          <w:rFonts w:hint="eastAsia"/>
-        </w:rPr>
-      </w:pPr>
       <w:r>
         <w:rPr>
           <w:noProof/>
         </w:rPr>
         <w:drawing>
-          <wp:inline distT="0" distB="0" distL="0" distR="0" wp14:anchorId="70F8AF08" wp14:editId="411FDE35">
-            <wp:extent cx="2409825" cy="752475"/>
-            <wp:effectExtent l="0" t="0" r="9525" b="9525"/>
-            <wp:docPr id="15" name="图片 15"/>
+          <wp:inline distT="0" distB="0" distL="0" distR="0" wp14:anchorId="58E21A98" wp14:editId="61594D2F">
+            <wp:extent cx="2247900" cy="552450"/>
+            <wp:effectExtent l="0" t="0" r="0" b="0"/>
+            <wp:docPr id="4" name="图片 4"/>
             <wp:cNvGraphicFramePr>
               <a:graphicFrameLocks xmlns:a="http://schemas.openxmlformats.org/drawingml/2006/main" noChangeAspect="1"/>
             </wp:cNvGraphicFramePr>
@@ -95,7 +90,7 @@
                   <pic:spPr>
                     <a:xfrm>
                       <a:off x="0" y="0"/>
-                      <a:ext cx="2409825" cy="752475"/>
+                      <a:ext cx="2247900" cy="552450"/>
                     </a:xfrm>
                     <a:prstGeom prst="rect">
                       <a:avLst/>
@@ -149,14 +144,12 @@
         </w:rPr>
         <w:t>和</w:t>
       </w:r>
-      <w:proofErr w:type="spellStart"/>
       <w:r>
         <w:rPr>
           <w:szCs w:val="21"/>
         </w:rPr>
-        <w:t>url</w:t>
-      </w:r>
-      <w:proofErr w:type="spellEnd"/>
+        <w:t>id</w:t>
+      </w:r>
       <w:r>
         <w:t>贴到</w:t>
       </w:r>
@@ -184,14 +177,14 @@
         </w:rPr>
         <w:t>后面的每一行为</w:t>
       </w:r>
-      <w:proofErr w:type="spellStart"/>
-      <w:r>
-        <w:rPr>
-          <w:color w:val="FF0000"/>
-        </w:rPr>
-        <w:t>url</w:t>
-      </w:r>
-      <w:proofErr w:type="spellEnd"/>
+      <w:r>
+        <w:rPr>
+          <w:color w:val="FF0000"/>
+        </w:rPr>
+        <w:t>id</w:t>
+      </w:r>
+      <w:bookmarkStart w:id="0" w:name="_GoBack"/>
+      <w:bookmarkEnd w:id="0"/>
       <w:r>
         <w:rPr>
           <w:color w:val="FF0000"/>
@@ -207,7 +200,13 @@
         <w:t>“</w:t>
       </w:r>
       <w:r>
-        <w:t>knowledge-planet_v2.0.0</w:t>
+        <w:t>knowledge-planet_v2.</w:t>
+      </w:r>
+      <w:r>
+        <w:t>1</w:t>
+      </w:r>
+      <w:r>
+        <w:t>.0</w:t>
       </w:r>
       <w:r>
         <w:t>.exe</w:t>
@@ -367,7 +366,6 @@
         <w:rPr>
           <w:noProof/>
         </w:rPr>
-        <w:lastRenderedPageBreak/>
         <w:drawing>
           <wp:inline distT="0" distB="0" distL="0" distR="0" wp14:anchorId="27B366DD" wp14:editId="260F53AB">
             <wp:extent cx="5274310" cy="2552065"/>
@@ -462,6 +460,7 @@
         <w:rPr>
           <w:noProof/>
         </w:rPr>
+        <w:lastRenderedPageBreak/>
         <w:drawing>
           <wp:inline distT="0" distB="0" distL="0" distR="0" wp14:anchorId="77260653" wp14:editId="1CD0725C">
             <wp:extent cx="5274310" cy="3379470"/>
@@ -508,7 +507,13 @@
         <w:t>“</w:t>
       </w:r>
       <w:r>
-        <w:t>knowledge-planet_v2.0.0</w:t>
+        <w:t>knowledge-planet_v2.</w:t>
+      </w:r>
+      <w:r>
+        <w:t>1</w:t>
+      </w:r>
+      <w:r>
+        <w:t>.0</w:t>
       </w:r>
       <w:r>
         <w:rPr>
@@ -532,10 +537,10 @@
           <w:noProof/>
         </w:rPr>
         <w:drawing>
-          <wp:inline distT="0" distB="0" distL="0" distR="0" wp14:anchorId="0D78085A" wp14:editId="578137C8">
-            <wp:extent cx="2409825" cy="752475"/>
-            <wp:effectExtent l="0" t="0" r="9525" b="9525"/>
-            <wp:docPr id="11" name="图片 11"/>
+          <wp:inline distT="0" distB="0" distL="0" distR="0" wp14:anchorId="22B1F6BB" wp14:editId="205326EC">
+            <wp:extent cx="2247900" cy="552450"/>
+            <wp:effectExtent l="0" t="0" r="0" b="0"/>
+            <wp:docPr id="9" name="图片 9"/>
             <wp:cNvGraphicFramePr>
               <a:graphicFrameLocks xmlns:a="http://schemas.openxmlformats.org/drawingml/2006/main" noChangeAspect="1"/>
             </wp:cNvGraphicFramePr>
@@ -555,7 +560,7 @@
                   <pic:spPr>
                     <a:xfrm>
                       <a:off x="0" y="0"/>
-                      <a:ext cx="2409825" cy="752475"/>
+                      <a:ext cx="2247900" cy="552450"/>
                     </a:xfrm>
                     <a:prstGeom prst="rect">
                       <a:avLst/>
@@ -573,7 +578,6 @@
         <w:rPr>
           <w:noProof/>
         </w:rPr>
-        <w:lastRenderedPageBreak/>
         <w:drawing>
           <wp:inline distT="0" distB="0" distL="0" distR="0" wp14:anchorId="2B6DB2DE" wp14:editId="1F414D2D">
             <wp:extent cx="5274310" cy="1772920"/>
@@ -673,6 +677,7 @@
     <w:p/>
     <w:p>
       <w:r>
+        <w:lastRenderedPageBreak/>
         <w:t>在</w:t>
       </w:r>
       <w:r>
@@ -795,7 +800,6 @@
         <w:rPr>
           <w:rFonts w:hint="eastAsia"/>
         </w:rPr>
-        <w:lastRenderedPageBreak/>
         <w:t>附加程序</w:t>
       </w:r>
       <w:r>
@@ -823,8 +827,6 @@
       <w:r>
         <w:t>.exe</w:t>
       </w:r>
-      <w:bookmarkStart w:id="0" w:name="_GoBack"/>
-      <w:bookmarkEnd w:id="0"/>
       <w:r>
         <w:t>（用于自动获取已关注星球的</w:t>
       </w:r>
@@ -937,6 +939,7 @@
         <w:rPr>
           <w:noProof/>
         </w:rPr>
+        <w:lastRenderedPageBreak/>
         <w:drawing>
           <wp:inline distT="0" distB="0" distL="0" distR="0" wp14:anchorId="137ECCEF" wp14:editId="2819FE6B">
             <wp:extent cx="1552575" cy="657225"/>
